--- a/Gerundete Dreiecke 2.docx
+++ b/Gerundete Dreiecke 2.docx
@@ -262,9 +262,11 @@
       <w:r>
         <w:t xml:space="preserve">Funktion sollte eine möglichst gleichmäßige Steigung haben um nah an die </w:t>
       </w:r>
+      <w:proofErr w:type="spellStart"/>
       <w:r>
         <w:t>runde</w:t>
       </w:r>
+      <w:proofErr w:type="spellEnd"/>
       <w:r>
         <w:t xml:space="preserve"> gemessene Oberfläche heranzukommen (was nicht immer perfekt machbar ist).</w:t>
       </w:r>
@@ -483,7 +485,35 @@
         <w:rPr>
           <w:sz w:val="24"/>
         </w:rPr>
-        <w:t>Der Vektor Va verläuft zwischen der Kante AB und dem Steigungsvektor in A über der Kante. Er berechnet sich Va = Normalisiert((Lot von Na und AB) x AB)</w:t>
+        <w:t xml:space="preserve">Der Vektor </w:t>
+      </w:r>
+      <w:proofErr w:type="spellStart"/>
+      <w:r>
+        <w:rPr>
+          <w:sz w:val="24"/>
+        </w:rPr>
+        <w:t>Va</w:t>
+      </w:r>
+      <w:proofErr w:type="spellEnd"/>
+      <w:r>
+        <w:rPr>
+          <w:sz w:val="24"/>
+        </w:rPr>
+        <w:t xml:space="preserve"> verläuft zwischen der Kante AB und dem Steigungsvektor in A über der Kante. Er berechnet sich </w:t>
+      </w:r>
+      <w:proofErr w:type="spellStart"/>
+      <w:r>
+        <w:rPr>
+          <w:sz w:val="24"/>
+        </w:rPr>
+        <w:t>Va</w:t>
+      </w:r>
+      <w:proofErr w:type="spellEnd"/>
+      <w:r>
+        <w:rPr>
+          <w:sz w:val="24"/>
+        </w:rPr>
+        <w:t xml:space="preserve"> = Normalisiert((Lot von Na und AB) x AB)</w:t>
       </w:r>
     </w:p>
     <w:p>
@@ -502,7 +532,21 @@
         <w:rPr>
           <w:sz w:val="24"/>
         </w:rPr>
-        <w:t>Für die Parametrisierung der Steigung in A über der Kante werden zwei Geradengleichungen gebildet. G1 = A + r*(Steigung in A über Kante) und G2 = B + s*Va. G1 und G2 werden geschnitten. Für den Schnitt</w:t>
+        <w:t>Für die Parametrisierung der Steigung in A über der Kante werden zwei Geradengleichungen gebildet. G1 = A + r*(Steigung in A über Kante) und G2 = B + s*</w:t>
+      </w:r>
+      <w:proofErr w:type="spellStart"/>
+      <w:r>
+        <w:rPr>
+          <w:sz w:val="24"/>
+        </w:rPr>
+        <w:t>Va</w:t>
+      </w:r>
+      <w:proofErr w:type="spellEnd"/>
+      <w:r>
+        <w:rPr>
+          <w:sz w:val="24"/>
+        </w:rPr>
+        <w:t>. G1 und G2 werden geschnitten. Für den Schnitt</w:t>
       </w:r>
       <w:r>
         <w:rPr>
@@ -514,7 +558,21 @@
         <w:rPr>
           <w:sz w:val="24"/>
         </w:rPr>
-        <w:t>=1 liegt und weil Va normalisiert ist, ist s = f(1). Die parametrisierte Steigung von A über der Kante ist s.</w:t>
+        <w:t xml:space="preserve">=1 liegt und weil </w:t>
+      </w:r>
+      <w:proofErr w:type="spellStart"/>
+      <w:r>
+        <w:rPr>
+          <w:sz w:val="24"/>
+        </w:rPr>
+        <w:t>Va</w:t>
+      </w:r>
+      <w:proofErr w:type="spellEnd"/>
+      <w:r>
+        <w:rPr>
+          <w:sz w:val="24"/>
+        </w:rPr>
+        <w:t xml:space="preserve"> normalisiert ist, ist s = f(1). Die parametrisierte Steigung von A über der Kante ist s.</w:t>
       </w:r>
     </w:p>
     <w:p>
@@ -616,16 +674,118 @@
         <w:rPr>
           <w:sz w:val="24"/>
         </w:rPr>
-        <w:t xml:space="preserve"> Kante, allerdings muss hier –s genommen werden, damit eine negative Steigung entsteht.</w:t>
+        <w:t xml:space="preserve"> Kante, allerdings muss hier –s genommen werden, damit eine negative Steigung entsteht. </w:t>
+      </w:r>
+    </w:p>
+    <w:p>
+      <w:pPr>
+        <w:pStyle w:val="Listenabsatz"/>
+        <w:numPr>
+          <w:ilvl w:val="1"/>
+          <w:numId w:val="6"/>
+        </w:numPr>
+        <w:spacing w:after="0" w:line="240" w:lineRule="auto"/>
+        <w:rPr>
+          <w:sz w:val="24"/>
+        </w:rPr>
+      </w:pPr>
+      <w:r>
+        <w:rPr>
+          <w:sz w:val="24"/>
+        </w:rPr>
+        <w:lastRenderedPageBreak/>
+        <w:t>Nun sind f‘(0)</w:t>
+      </w:r>
+      <w:r>
+        <w:rPr>
+          <w:sz w:val="24"/>
+        </w:rPr>
+        <w:t xml:space="preserve"> = g</w:t>
+      </w:r>
+      <w:r>
+        <w:rPr>
+          <w:sz w:val="24"/>
+        </w:rPr>
+        <w:t xml:space="preserve"> und f‘(1)</w:t>
+      </w:r>
+      <w:r>
+        <w:rPr>
+          <w:sz w:val="24"/>
+        </w:rPr>
+        <w:t xml:space="preserve"> = h</w:t>
+      </w:r>
+      <w:r>
+        <w:rPr>
+          <w:sz w:val="24"/>
+        </w:rPr>
+        <w:t xml:space="preserve"> auch bekannt.</w:t>
+      </w:r>
+    </w:p>
+    <w:p>
+      <w:pPr>
+        <w:pStyle w:val="Listenabsatz"/>
+        <w:numPr>
+          <w:ilvl w:val="1"/>
+          <w:numId w:val="6"/>
+        </w:numPr>
+        <w:spacing w:after="0" w:line="240" w:lineRule="auto"/>
+        <w:rPr>
+          <w:sz w:val="24"/>
+        </w:rPr>
+      </w:pPr>
+      <w:r>
+        <w:rPr>
+          <w:sz w:val="24"/>
+        </w:rPr>
+        <w:t>Wenn g und h beide 0 sind, wird der Mittelpunkt von AB genommen</w:t>
+      </w:r>
+      <w:r>
+        <w:rPr>
+          <w:sz w:val="24"/>
+        </w:rPr>
+        <w:t>, statt den Extrempunkt zu berechnen</w:t>
+      </w:r>
+      <w:r>
+        <w:rPr>
+          <w:sz w:val="24"/>
+        </w:rPr>
+        <w:t>.</w:t>
+      </w:r>
+    </w:p>
+    <w:p>
+      <w:pPr>
+        <w:pStyle w:val="Listenabsatz"/>
+        <w:numPr>
+          <w:ilvl w:val="0"/>
+          <w:numId w:val="6"/>
+        </w:numPr>
+        <w:spacing w:after="0" w:line="240" w:lineRule="auto"/>
+        <w:rPr>
+          <w:sz w:val="24"/>
+        </w:rPr>
+      </w:pPr>
+      <w:r>
+        <w:rPr>
+          <w:sz w:val="24"/>
+        </w:rPr>
+        <w:t xml:space="preserve">Mit vier Informationen über f(t) lassen sich </w:t>
+      </w:r>
+      <w:proofErr w:type="spellStart"/>
+      <w:r>
+        <w:rPr>
+          <w:sz w:val="24"/>
+        </w:rPr>
+        <w:t>a,b,c</w:t>
+      </w:r>
+      <w:proofErr w:type="spellEnd"/>
+      <w:r>
+        <w:rPr>
+          <w:sz w:val="24"/>
+        </w:rPr>
+        <w:t xml:space="preserve"> und d in f(t)=at^3+bt^2+ct+d berechnen.</w:t>
       </w:r>
       <w:bookmarkStart w:id="0" w:name="_GoBack"/>
       <w:bookmarkEnd w:id="0"/>
-      <w:r>
-        <w:rPr>
-          <w:sz w:val="24"/>
-        </w:rPr>
-        <w:t xml:space="preserve"> </w:t>
-      </w:r>
     </w:p>
     <w:p>
       <w:pPr>
@@ -643,32 +803,372 @@
         <w:rPr>
           <w:sz w:val="24"/>
         </w:rPr>
-        <w:lastRenderedPageBreak/>
-        <w:t>Nun sind f‘(0)</w:t>
-      </w:r>
-      <w:r>
-        <w:rPr>
-          <w:sz w:val="24"/>
-        </w:rPr>
-        <w:t xml:space="preserve"> = g</w:t>
-      </w:r>
-      <w:r>
-        <w:rPr>
-          <w:sz w:val="24"/>
-        </w:rPr>
-        <w:t xml:space="preserve"> und f‘(1)</w:t>
-      </w:r>
-      <w:r>
-        <w:rPr>
-          <w:sz w:val="24"/>
-        </w:rPr>
-        <w:t xml:space="preserve"> = h</w:t>
-      </w:r>
-      <w:r>
-        <w:rPr>
-          <w:sz w:val="24"/>
-        </w:rPr>
-        <w:t xml:space="preserve"> auch bekannt.</w:t>
+        <w:t xml:space="preserve">Wir wissen, dass f(0) = 0 und f(1) = 0 und f´(0) = g und f´(1) = h. Daraus folgt für unsere kubische Funktion f(t) dass a = </w:t>
+      </w:r>
+      <w:proofErr w:type="spellStart"/>
+      <w:r>
+        <w:rPr>
+          <w:sz w:val="24"/>
+        </w:rPr>
+        <w:t>h+g</w:t>
+      </w:r>
+      <w:proofErr w:type="spellEnd"/>
+    </w:p>
+    <w:p>
+      <w:pPr>
+        <w:spacing w:after="0" w:line="240" w:lineRule="auto"/>
+        <w:ind w:left="1800"/>
+        <w:rPr>
+          <w:sz w:val="24"/>
+        </w:rPr>
+      </w:pPr>
+      <w:r>
+        <w:rPr>
+          <w:sz w:val="24"/>
+        </w:rPr>
+        <w:t xml:space="preserve">                                                                                     b = -h-2g</w:t>
+      </w:r>
+    </w:p>
+    <w:p>
+      <w:pPr>
+        <w:spacing w:after="0" w:line="240" w:lineRule="auto"/>
+        <w:ind w:left="1800"/>
+        <w:rPr>
+          <w:sz w:val="24"/>
+        </w:rPr>
+      </w:pPr>
+      <w:r>
+        <w:rPr>
+          <w:sz w:val="24"/>
+        </w:rPr>
+        <w:t xml:space="preserve">                                                                                     c = g</w:t>
+      </w:r>
+    </w:p>
+    <w:p>
+      <w:pPr>
+        <w:spacing w:after="0" w:line="240" w:lineRule="auto"/>
+        <w:ind w:left="1800"/>
+        <w:rPr>
+          <w:sz w:val="24"/>
+        </w:rPr>
+      </w:pPr>
+      <w:r>
+        <w:rPr>
+          <w:sz w:val="24"/>
+        </w:rPr>
+        <w:t xml:space="preserve">                                                                                     d = 0</w:t>
+      </w:r>
+    </w:p>
+    <w:p>
+      <w:pPr>
+        <w:spacing w:after="0" w:line="240" w:lineRule="auto"/>
+        <w:ind w:left="1800"/>
+        <w:rPr>
+          <w:sz w:val="24"/>
+        </w:rPr>
+      </w:pPr>
+      <w:r>
+        <w:rPr>
+          <w:sz w:val="24"/>
+        </w:rPr>
+        <w:t>also f(t)= (</w:t>
+      </w:r>
+      <w:proofErr w:type="spellStart"/>
+      <w:r>
+        <w:rPr>
+          <w:sz w:val="24"/>
+        </w:rPr>
+        <w:t>h+g</w:t>
+      </w:r>
+      <w:proofErr w:type="spellEnd"/>
+      <w:r>
+        <w:rPr>
+          <w:sz w:val="24"/>
+        </w:rPr>
+        <w:t>)t^3+(-h-2g)t^2+gt</w:t>
+      </w:r>
+      <w:r>
+        <w:rPr>
+          <w:sz w:val="24"/>
+        </w:rPr>
+        <w:t>+0</w:t>
+      </w:r>
+      <w:r>
+        <w:rPr>
+          <w:sz w:val="24"/>
+        </w:rPr>
+        <w:t>, 0 &lt; t &lt; 1</w:t>
+      </w:r>
+    </w:p>
+    <w:p>
+      <w:pPr>
+        <w:spacing w:after="0" w:line="240" w:lineRule="auto"/>
+        <w:ind w:left="1800"/>
+        <w:rPr>
+          <w:sz w:val="24"/>
+        </w:rPr>
+      </w:pPr>
+      <w:r>
+        <w:rPr>
+          <w:sz w:val="24"/>
+        </w:rPr>
+        <w:t xml:space="preserve">                                                                             </w:t>
+      </w:r>
+    </w:p>
+    <w:p>
+      <w:pPr>
+        <w:numPr>
+          <w:ilvl w:val="0"/>
+          <w:numId w:val="2"/>
+        </w:numPr>
+        <w:spacing w:after="0" w:line="240" w:lineRule="auto"/>
+        <w:rPr>
+          <w:sz w:val="24"/>
+        </w:rPr>
+      </w:pPr>
+      <w:r>
+        <w:rPr>
+          <w:sz w:val="24"/>
+        </w:rPr>
+        <w:t>M</w:t>
+      </w:r>
+      <w:r>
+        <w:rPr>
+          <w:sz w:val="24"/>
+        </w:rPr>
+        <w:t>an nimmt dem höchsten Punkt (der Extremwert der obenstehenden kubischen Funktion</w:t>
+      </w:r>
+      <w:r>
+        <w:rPr>
+          <w:sz w:val="24"/>
+        </w:rPr>
+        <w:t>) auf der Funktion jeder Kante und bildet aus diesen drei Punkten ein neues Dreieck, das sich nun innerhalb des vorherigen Dreiecks</w:t>
+      </w:r>
+      <w:r>
+        <w:rPr>
+          <w:sz w:val="24"/>
+        </w:rPr>
+        <w:t xml:space="preserve"> befindet. Da die Punkte auf dem Rand des Dreiecks liegen, wird das Dreieck in vier kleinere Dreiecke geteilt.</w:t>
+      </w:r>
+    </w:p>
+    <w:p>
+      <w:pPr>
+        <w:numPr>
+          <w:ilvl w:val="1"/>
+          <w:numId w:val="2"/>
+        </w:numPr>
+        <w:spacing w:after="0" w:line="240" w:lineRule="auto"/>
+        <w:rPr>
+          <w:sz w:val="24"/>
+        </w:rPr>
+      </w:pPr>
+      <w:r>
+        <w:rPr>
+          <w:sz w:val="24"/>
+        </w:rPr>
+        <w:t>m = (2(-h-2g) )/(3(</w:t>
+      </w:r>
+      <w:proofErr w:type="spellStart"/>
+      <w:r>
+        <w:rPr>
+          <w:sz w:val="24"/>
+        </w:rPr>
+        <w:t>h+g</w:t>
+      </w:r>
+      <w:proofErr w:type="spellEnd"/>
+      <w:r>
+        <w:rPr>
+          <w:sz w:val="24"/>
+        </w:rPr>
+        <w:t xml:space="preserve">)) </w:t>
+      </w:r>
+    </w:p>
+    <w:p>
+      <w:pPr>
+        <w:pStyle w:val="Listenabsatz"/>
+        <w:numPr>
+          <w:ilvl w:val="0"/>
+          <w:numId w:val="7"/>
+        </w:numPr>
+        <w:spacing w:after="0" w:line="240" w:lineRule="auto"/>
+        <w:rPr>
+          <w:sz w:val="24"/>
+        </w:rPr>
+      </w:pPr>
+      <w:r>
+        <w:rPr>
+          <w:sz w:val="24"/>
+        </w:rPr>
+        <w:t>Nullstellen:</w:t>
+      </w:r>
+      <w:r>
+        <w:rPr>
+          <w:sz w:val="24"/>
+        </w:rPr>
+        <w:t xml:space="preserve"> t1/2=</w:t>
+      </w:r>
+      <w:r>
+        <w:rPr>
+          <w:sz w:val="24"/>
+        </w:rPr>
+        <w:t xml:space="preserve">                                                                                                                                                                                                                                                                                                                                                                                                                                                                                                                                                                                                                                                                                                                                                                                                                                                                                                                                                                                                                                                                                                                                                                                                                                                                                                                                                                                                                                                                                                                                                                                                                                                                                                                                                                                                                                                                                                                                                                                                                                                                                                                                                                                                                                                                                                                                                                                                                                                                        </w:t>
+      </w:r>
+      <w:r>
+        <w:rPr>
+          <w:sz w:val="24"/>
+        </w:rPr>
+        <w:t xml:space="preserve"> (-m/2) +- </w:t>
+      </w:r>
+      <w:proofErr w:type="spellStart"/>
+      <w:r>
+        <w:rPr>
+          <w:sz w:val="24"/>
+        </w:rPr>
+        <w:t>sqrt</w:t>
+      </w:r>
+      <w:proofErr w:type="spellEnd"/>
+      <w:r>
+        <w:rPr>
+          <w:sz w:val="24"/>
+        </w:rPr>
+        <w:t>((m/2)^2 – g/(3(</w:t>
+      </w:r>
+      <w:proofErr w:type="spellStart"/>
+      <w:r>
+        <w:rPr>
+          <w:sz w:val="24"/>
+        </w:rPr>
+        <w:t>h+g</w:t>
+      </w:r>
+      <w:proofErr w:type="spellEnd"/>
+      <w:r>
+        <w:rPr>
+          <w:sz w:val="24"/>
+        </w:rPr>
+        <w:t>)))</w:t>
+      </w:r>
+      <w:r>
+        <w:rPr>
+          <w:sz w:val="24"/>
+        </w:rPr>
+        <w:t xml:space="preserve"> </w:t>
+      </w:r>
+    </w:p>
+    <w:p>
+      <w:pPr>
+        <w:pStyle w:val="Listenabsatz"/>
+        <w:numPr>
+          <w:ilvl w:val="0"/>
+          <w:numId w:val="7"/>
+        </w:numPr>
+        <w:spacing w:after="0" w:line="240" w:lineRule="auto"/>
+        <w:rPr>
+          <w:sz w:val="24"/>
+        </w:rPr>
+      </w:pPr>
+      <w:r>
+        <w:rPr>
+          <w:sz w:val="24"/>
+        </w:rPr>
+        <w:t>Extrempunkt: P(</w:t>
+      </w:r>
+      <w:proofErr w:type="spellStart"/>
+      <w:r>
+        <w:rPr>
+          <w:sz w:val="24"/>
+        </w:rPr>
+        <w:t>t,f</w:t>
+      </w:r>
+      <w:proofErr w:type="spellEnd"/>
+      <w:r>
+        <w:rPr>
+          <w:sz w:val="24"/>
+        </w:rPr>
+        <w:t>(t))</w:t>
+      </w:r>
+    </w:p>
+    <w:p>
+      <w:pPr>
+        <w:spacing w:after="0" w:line="240" w:lineRule="auto"/>
+        <w:rPr>
+          <w:sz w:val="24"/>
+        </w:rPr>
+      </w:pPr>
+    </w:p>
+    <w:p>
+      <w:pPr>
+        <w:numPr>
+          <w:ilvl w:val="1"/>
+          <w:numId w:val="2"/>
+        </w:numPr>
+        <w:spacing w:after="0" w:line="240" w:lineRule="auto"/>
+        <w:rPr>
+          <w:sz w:val="24"/>
+        </w:rPr>
+      </w:pPr>
+      <w:r>
+        <w:rPr>
+          <w:sz w:val="24"/>
+        </w:rPr>
+        <w:t>Ein</w:t>
+      </w:r>
+      <w:r>
+        <w:rPr>
+          <w:sz w:val="24"/>
+        </w:rPr>
+        <w:t xml:space="preserve"> Punkt im Raum(</w:t>
+      </w:r>
+      <w:proofErr w:type="spellStart"/>
+      <w:r>
+        <w:rPr>
+          <w:sz w:val="24"/>
+        </w:rPr>
+        <w:t>t,y</w:t>
+      </w:r>
+      <w:proofErr w:type="spellEnd"/>
+      <w:r>
+        <w:rPr>
+          <w:sz w:val="24"/>
+        </w:rPr>
+        <w:t xml:space="preserve">) </w:t>
+      </w:r>
+      <w:r>
+        <w:rPr>
+          <w:sz w:val="24"/>
+        </w:rPr>
+        <w:t>kann</w:t>
+      </w:r>
+      <w:r>
+        <w:rPr>
+          <w:sz w:val="24"/>
+        </w:rPr>
+        <w:t xml:space="preserve"> </w:t>
+      </w:r>
+      <w:r>
+        <w:rPr>
+          <w:sz w:val="24"/>
+        </w:rPr>
+        <w:t>zurück</w:t>
+      </w:r>
+      <w:r>
+        <w:rPr>
+          <w:sz w:val="24"/>
+        </w:rPr>
+        <w:t>parametrisiert werden in den Raum(</w:t>
+      </w:r>
+      <w:proofErr w:type="spellStart"/>
+      <w:r>
+        <w:rPr>
+          <w:sz w:val="24"/>
+        </w:rPr>
+        <w:t>x,y,z</w:t>
+      </w:r>
+      <w:proofErr w:type="spellEnd"/>
+      <w:r>
+        <w:rPr>
+          <w:sz w:val="24"/>
+        </w:rPr>
+        <w:t>)</w:t>
       </w:r>
     </w:p>
     <w:p>
@@ -687,19 +1187,140 @@
         <w:rPr>
           <w:sz w:val="24"/>
         </w:rPr>
-        <w:t>Wenn g und h beide 0 sind, wird der Mittelpunkt von AB genommen</w:t>
-      </w:r>
-      <w:r>
-        <w:rPr>
-          <w:sz w:val="24"/>
-        </w:rPr>
-        <w:t>, statt den Extrempunkt zu berechnen</w:t>
+        <w:t>Dafür P(X</w:t>
+      </w:r>
+      <w:proofErr w:type="gramStart"/>
+      <w:r>
+        <w:rPr>
+          <w:sz w:val="24"/>
+        </w:rPr>
+        <w:t>,Y,Z</w:t>
+      </w:r>
+      <w:proofErr w:type="gramEnd"/>
+      <w:r>
+        <w:rPr>
+          <w:sz w:val="24"/>
+        </w:rPr>
+        <w:t xml:space="preserve">) = A + t * (B-A) + y * </w:t>
+      </w:r>
+      <w:r>
+        <w:rPr>
+          <w:sz w:val="24"/>
+        </w:rPr>
+        <w:t>Normalisiert(</w:t>
+      </w:r>
+      <w:proofErr w:type="spellStart"/>
+      <w:r>
+        <w:rPr>
+          <w:sz w:val="24"/>
+        </w:rPr>
+        <w:t>Va</w:t>
+      </w:r>
+      <w:proofErr w:type="spellEnd"/>
+      <w:r>
+        <w:rPr>
+          <w:sz w:val="24"/>
+        </w:rPr>
+        <w:t>*</w:t>
+      </w:r>
+      <w:r>
+        <w:rPr>
+          <w:sz w:val="24"/>
+        </w:rPr>
+        <w:t>(1-t)+</w:t>
+      </w:r>
+      <w:proofErr w:type="spellStart"/>
+      <w:r>
+        <w:rPr>
+          <w:sz w:val="24"/>
+        </w:rPr>
+        <w:t>Vb</w:t>
+      </w:r>
+      <w:proofErr w:type="spellEnd"/>
+      <w:r>
+        <w:rPr>
+          <w:sz w:val="24"/>
+        </w:rPr>
+        <w:t>*</w:t>
+      </w:r>
+      <w:r>
+        <w:rPr>
+          <w:sz w:val="24"/>
+        </w:rPr>
+        <w:t>t)</w:t>
+      </w:r>
+      <w:r>
+        <w:rPr>
+          <w:sz w:val="24"/>
+        </w:rPr>
+        <w:t xml:space="preserve"> rechnen. </w:t>
+      </w:r>
+      <w:proofErr w:type="spellStart"/>
+      <w:r>
+        <w:rPr>
+          <w:sz w:val="24"/>
+        </w:rPr>
+        <w:t>Va</w:t>
+      </w:r>
+      <w:proofErr w:type="spellEnd"/>
+      <w:r>
+        <w:rPr>
+          <w:sz w:val="24"/>
+        </w:rPr>
+        <w:t xml:space="preserve"> verläuft zwischen der Kante AB und dem Steigungsvektor in A über der Kante. Er berechnet sich </w:t>
+      </w:r>
+      <w:proofErr w:type="spellStart"/>
+      <w:r>
+        <w:rPr>
+          <w:sz w:val="24"/>
+        </w:rPr>
+        <w:t>Va</w:t>
+      </w:r>
+      <w:proofErr w:type="spellEnd"/>
+      <w:r>
+        <w:rPr>
+          <w:sz w:val="24"/>
+        </w:rPr>
+        <w:t xml:space="preserve"> = Normalisiert((Lot von Na und AB) x AB)</w:t>
       </w:r>
       <w:r>
         <w:rPr>
           <w:sz w:val="24"/>
         </w:rPr>
         <w:t>.</w:t>
+      </w:r>
+    </w:p>
+    <w:p>
+      <w:pPr>
+        <w:pStyle w:val="Listenabsatz"/>
+        <w:numPr>
+          <w:ilvl w:val="2"/>
+          <w:numId w:val="6"/>
+        </w:numPr>
+        <w:spacing w:after="0" w:line="240" w:lineRule="auto"/>
+        <w:rPr>
+          <w:sz w:val="24"/>
+        </w:rPr>
+      </w:pPr>
+      <w:r>
+        <w:rPr>
+          <w:sz w:val="24"/>
+        </w:rPr>
+        <w:t>A und B sind die Eckpunkte des Dreiecks im Raum(</w:t>
+      </w:r>
+      <w:proofErr w:type="spellStart"/>
+      <w:r>
+        <w:rPr>
+          <w:sz w:val="24"/>
+        </w:rPr>
+        <w:t>x,y,z</w:t>
+      </w:r>
+      <w:proofErr w:type="spellEnd"/>
+      <w:r>
+        <w:rPr>
+          <w:sz w:val="24"/>
+        </w:rPr>
+        <w:t>)</w:t>
       </w:r>
     </w:p>
     <w:p>
@@ -718,153 +1339,19 @@
         <w:rPr>
           <w:sz w:val="24"/>
         </w:rPr>
-        <w:t>Mit vier Informationen über f(t) lassen sich a,b,c und d in f(t)=at^3+bt^2+ct+d berechnen.</w:t>
-      </w:r>
-    </w:p>
-    <w:p>
-      <w:pPr>
-        <w:pStyle w:val="Listenabsatz"/>
-        <w:spacing w:after="0" w:line="240" w:lineRule="auto"/>
-        <w:ind w:left="1440"/>
-        <w:rPr>
-          <w:sz w:val="24"/>
-        </w:rPr>
-      </w:pPr>
-    </w:p>
-    <w:p>
-      <w:pPr>
-        <w:pStyle w:val="Listenabsatz"/>
-        <w:spacing w:after="0" w:line="240" w:lineRule="auto"/>
-        <w:ind w:left="1440"/>
-        <w:rPr>
-          <w:sz w:val="24"/>
-        </w:rPr>
-      </w:pPr>
-    </w:p>
-    <w:p>
-      <w:pPr>
-        <w:pStyle w:val="Listenabsatz"/>
-        <w:spacing w:after="0" w:line="240" w:lineRule="auto"/>
-        <w:ind w:left="1440"/>
-        <w:rPr>
-          <w:sz w:val="24"/>
-        </w:rPr>
-      </w:pPr>
-    </w:p>
-    <w:p>
-      <w:pPr>
-        <w:pStyle w:val="Listenabsatz"/>
-        <w:spacing w:after="0" w:line="240" w:lineRule="auto"/>
-        <w:ind w:left="1440"/>
-        <w:rPr>
-          <w:sz w:val="24"/>
-        </w:rPr>
-      </w:pPr>
-    </w:p>
-    <w:p>
-      <w:pPr>
-        <w:pStyle w:val="Listenabsatz"/>
-        <w:numPr>
-          <w:ilvl w:val="1"/>
-          <w:numId w:val="6"/>
-        </w:numPr>
-        <w:spacing w:after="0" w:line="240" w:lineRule="auto"/>
-        <w:rPr>
-          <w:sz w:val="24"/>
-        </w:rPr>
-      </w:pPr>
-      <w:r>
-        <w:rPr>
-          <w:sz w:val="24"/>
-        </w:rPr>
-        <w:t>Wir wissen, dass f(0) = 0 und f(1) = 0 und f´(0) = g und f´(1) = h. Daraus folgt für unsere kubische Funktion f(t) dass a = h+g</w:t>
-      </w:r>
-    </w:p>
-    <w:p>
-      <w:pPr>
-        <w:spacing w:after="0" w:line="240" w:lineRule="auto"/>
-        <w:ind w:left="1800"/>
-        <w:rPr>
-          <w:sz w:val="24"/>
-        </w:rPr>
-      </w:pPr>
-      <w:r>
-        <w:rPr>
-          <w:sz w:val="24"/>
-        </w:rPr>
-        <w:t xml:space="preserve">                                                                                     b = -h-2g</w:t>
-      </w:r>
-    </w:p>
-    <w:p>
-      <w:pPr>
-        <w:spacing w:after="0" w:line="240" w:lineRule="auto"/>
-        <w:ind w:left="1800"/>
-        <w:rPr>
-          <w:sz w:val="24"/>
-        </w:rPr>
-      </w:pPr>
-      <w:r>
-        <w:rPr>
-          <w:sz w:val="24"/>
-        </w:rPr>
-        <w:t xml:space="preserve">                                                                                     c = g</w:t>
-      </w:r>
-    </w:p>
-    <w:p>
-      <w:pPr>
-        <w:spacing w:after="0" w:line="240" w:lineRule="auto"/>
-        <w:ind w:left="1800"/>
-        <w:rPr>
-          <w:sz w:val="24"/>
-        </w:rPr>
-      </w:pPr>
-      <w:r>
-        <w:rPr>
-          <w:sz w:val="24"/>
-        </w:rPr>
-        <w:t xml:space="preserve">                                                                                     d = 0</w:t>
-      </w:r>
-    </w:p>
-    <w:p>
-      <w:pPr>
-        <w:spacing w:after="0" w:line="240" w:lineRule="auto"/>
-        <w:ind w:left="1800"/>
-        <w:rPr>
-          <w:sz w:val="24"/>
-        </w:rPr>
-      </w:pPr>
-      <w:r>
-        <w:rPr>
-          <w:sz w:val="24"/>
-        </w:rPr>
-        <w:t>also f(t)= (h+g)t^3+(-h-2g)t^2+gt</w:t>
-      </w:r>
-      <w:r>
-        <w:rPr>
-          <w:sz w:val="24"/>
-        </w:rPr>
-        <w:t>+0</w:t>
-      </w:r>
-      <w:r>
-        <w:rPr>
-          <w:sz w:val="24"/>
-        </w:rPr>
-        <w:t>, 0 &lt; t &lt; 1</w:t>
-      </w:r>
-    </w:p>
-    <w:p>
-      <w:pPr>
-        <w:spacing w:after="0" w:line="240" w:lineRule="auto"/>
-        <w:ind w:left="1800"/>
-        <w:rPr>
-          <w:sz w:val="24"/>
-        </w:rPr>
-      </w:pPr>
-      <w:r>
-        <w:rPr>
-          <w:sz w:val="24"/>
-        </w:rPr>
-        <w:t xml:space="preserve">                                                                             </w:t>
+        <w:t>Wenn ein Wendepunkt im Intervall 0 &lt; t &lt; 1 auf f(t) vorliegt, müsste die Kante durch zwei neue Kanten ersetzt werden, die zu diesem Wendepunkt laufen. Die zwei an die Kante anliegenden Dreiecke werden zu vier Dreiecken geteilt. Die anliegenden Normalen müssen neu berechnet werden(Schritt 4</w:t>
+      </w:r>
+      <w:r>
+        <w:rPr>
+          <w:sz w:val="24"/>
+        </w:rPr>
+        <w:t xml:space="preserve"> für die vier alten und den neuen Punkt</w:t>
+      </w:r>
+      <w:r>
+        <w:rPr>
+          <w:sz w:val="24"/>
+        </w:rPr>
+        <w:t>).</w:t>
       </w:r>
     </w:p>
     <w:p>
@@ -882,25 +1369,7 @@
         <w:rPr>
           <w:sz w:val="24"/>
         </w:rPr>
-        <w:t>M</w:t>
-      </w:r>
-      <w:r>
-        <w:rPr>
-          <w:sz w:val="24"/>
-        </w:rPr>
-        <w:t>an nimmt dem höchsten Punkt (der Extremwert der obenstehenden kubischen Funktion</w:t>
-      </w:r>
-      <w:r>
-        <w:rPr>
-          <w:sz w:val="24"/>
-        </w:rPr>
-        <w:t>) auf der Funktion jeder Kante und bildet aus diesen drei Punkten ein neues Dreieck, das sich nun innerhalb des vorherigen Dreiecks</w:t>
-      </w:r>
-      <w:r>
-        <w:rPr>
-          <w:sz w:val="24"/>
-        </w:rPr>
-        <w:t xml:space="preserve"> befindet. Da die Punkte auf dem Rand des Dreiecks liegen, wird das Dreieck in vier kleinere Dreiecke geteilt.</w:t>
+        <w:t>Man beginnt erneut bei Schritt 3.</w:t>
       </w:r>
     </w:p>
     <w:p>
@@ -918,44 +1387,7 @@
         <w:rPr>
           <w:sz w:val="24"/>
         </w:rPr>
-        <w:t xml:space="preserve">m = (2(-h-2g) )/(3(h+g)) </w:t>
-      </w:r>
-    </w:p>
-    <w:p>
-      <w:pPr>
-        <w:pStyle w:val="Listenabsatz"/>
-        <w:numPr>
-          <w:ilvl w:val="0"/>
-          <w:numId w:val="7"/>
-        </w:numPr>
-        <w:spacing w:after="0" w:line="240" w:lineRule="auto"/>
-        <w:rPr>
-          <w:sz w:val="24"/>
-        </w:rPr>
-      </w:pPr>
-      <w:r>
-        <w:rPr>
-          <w:sz w:val="24"/>
-        </w:rPr>
-        <w:t>Nullstellen:</w:t>
-      </w:r>
-      <w:r>
-        <w:rPr>
-          <w:sz w:val="24"/>
-        </w:rPr>
-        <w:t xml:space="preserve"> t1/2=</w:t>
-      </w:r>
-      <w:r>
-        <w:rPr>
-          <w:sz w:val="24"/>
-        </w:rPr>
-        <w:t xml:space="preserve">                                                                                                                                                                                                                                                                                                                                                                                                                                                                                                                                                                                                                                                                                                                                                                                                                                                                                                                                                                                                                                                                                                                                                                                                                                                                                                                                                                                                                                                                                                                                                                                                                                                                                                                                                                                                                                                                                                                                                                                                                                                                                                                                                                                                                                                                                                                                                                                                                                                                        </w:t>
-      </w:r>
-      <w:r>
-        <w:rPr>
-          <w:sz w:val="24"/>
-        </w:rPr>
-        <w:t xml:space="preserve"> (-m/2) +- sqrt((m/2)^2 – g/(3(h+g)))</w:t>
+        <w:t>Die Normalen müssen auch für die Vertices berechnet werden, für die es vorher bereits eine Normale gab, da nun nur</w:t>
       </w:r>
       <w:r>
         <w:rPr>
@@ -963,191 +1395,11 @@
         </w:rPr>
         <w:t xml:space="preserve"> </w:t>
       </w:r>
-    </w:p>
-    <w:p>
-      <w:pPr>
-        <w:pStyle w:val="Listenabsatz"/>
-        <w:numPr>
-          <w:ilvl w:val="0"/>
-          <w:numId w:val="7"/>
-        </w:numPr>
-        <w:spacing w:after="0" w:line="240" w:lineRule="auto"/>
-        <w:rPr>
-          <w:sz w:val="24"/>
-        </w:rPr>
-      </w:pPr>
-      <w:r>
-        <w:rPr>
-          <w:sz w:val="24"/>
-        </w:rPr>
-        <w:t>Extrempunkt: P(t,f(t))</w:t>
-      </w:r>
-    </w:p>
-    <w:p>
-      <w:pPr>
-        <w:spacing w:after="0" w:line="240" w:lineRule="auto"/>
-        <w:rPr>
-          <w:sz w:val="24"/>
-        </w:rPr>
-      </w:pPr>
-    </w:p>
-    <w:p>
-      <w:pPr>
-        <w:numPr>
-          <w:ilvl w:val="1"/>
-          <w:numId w:val="2"/>
-        </w:numPr>
-        <w:spacing w:after="0" w:line="240" w:lineRule="auto"/>
-        <w:rPr>
-          <w:sz w:val="24"/>
-        </w:rPr>
-      </w:pPr>
-      <w:r>
-        <w:rPr>
-          <w:sz w:val="24"/>
-        </w:rPr>
-        <w:t>Ein</w:t>
-      </w:r>
-      <w:r>
-        <w:rPr>
-          <w:sz w:val="24"/>
-        </w:rPr>
-        <w:t xml:space="preserve"> Punkt im Raum(t,y) </w:t>
-      </w:r>
-      <w:r>
-        <w:rPr>
-          <w:sz w:val="24"/>
-        </w:rPr>
-        <w:t>kann</w:t>
-      </w:r>
-      <w:r>
-        <w:rPr>
-          <w:sz w:val="24"/>
-        </w:rPr>
-        <w:t xml:space="preserve"> </w:t>
-      </w:r>
-      <w:r>
-        <w:rPr>
-          <w:sz w:val="24"/>
-        </w:rPr>
-        <w:t>zurück</w:t>
-      </w:r>
-      <w:r>
-        <w:rPr>
-          <w:sz w:val="24"/>
-        </w:rPr>
-        <w:t>parametrisiert werden in den Raum(x,y,z)</w:t>
-      </w:r>
-    </w:p>
-    <w:p>
-      <w:pPr>
-        <w:pStyle w:val="Listenabsatz"/>
-        <w:numPr>
-          <w:ilvl w:val="1"/>
-          <w:numId w:val="6"/>
-        </w:numPr>
-        <w:spacing w:after="0" w:line="240" w:lineRule="auto"/>
-        <w:rPr>
-          <w:sz w:val="24"/>
-        </w:rPr>
-      </w:pPr>
-      <w:r>
-        <w:rPr>
-          <w:sz w:val="24"/>
-        </w:rPr>
-        <w:t xml:space="preserve">Dafür P(X,Y,Z) = A + t * (B-A) + y * </w:t>
-      </w:r>
-      <w:r>
-        <w:rPr>
-          <w:sz w:val="24"/>
-        </w:rPr>
-        <w:t>Normalisiert(</w:t>
-      </w:r>
-      <w:r>
-        <w:rPr>
-          <w:sz w:val="24"/>
-        </w:rPr>
-        <w:t>Va</w:t>
-      </w:r>
-      <w:r>
-        <w:rPr>
-          <w:sz w:val="24"/>
-        </w:rPr>
-        <w:t>*</w:t>
-      </w:r>
-      <w:r>
-        <w:rPr>
-          <w:sz w:val="24"/>
-        </w:rPr>
-        <w:t>(1-t)+Vb*</w:t>
-      </w:r>
-      <w:r>
-        <w:rPr>
-          <w:sz w:val="24"/>
-        </w:rPr>
-        <w:t>t)</w:t>
-      </w:r>
-      <w:r>
-        <w:rPr>
-          <w:sz w:val="24"/>
-        </w:rPr>
-        <w:t xml:space="preserve"> rechnen. Va verläuft zwischen der Kante AB und dem Steigungsvektor in A über der Kante. Er berechnet sich Va = Normalisiert((Lot von Na und AB) x AB)</w:t>
-      </w:r>
-      <w:r>
-        <w:rPr>
-          <w:sz w:val="24"/>
-        </w:rPr>
-        <w:t>.</w:t>
-      </w:r>
-    </w:p>
-    <w:p>
-      <w:pPr>
-        <w:pStyle w:val="Listenabsatz"/>
-        <w:numPr>
-          <w:ilvl w:val="2"/>
-          <w:numId w:val="6"/>
-        </w:numPr>
-        <w:spacing w:after="0" w:line="240" w:lineRule="auto"/>
-        <w:rPr>
-          <w:sz w:val="24"/>
-        </w:rPr>
-      </w:pPr>
-      <w:r>
-        <w:rPr>
-          <w:sz w:val="24"/>
-        </w:rPr>
-        <w:t>A und B sind die Eckpunkte des Dreiecks im Raum(x,y,z)</w:t>
-      </w:r>
-    </w:p>
-    <w:p>
-      <w:pPr>
-        <w:pStyle w:val="Listenabsatz"/>
-        <w:numPr>
-          <w:ilvl w:val="0"/>
-          <w:numId w:val="6"/>
-        </w:numPr>
-        <w:spacing w:after="0" w:line="240" w:lineRule="auto"/>
-        <w:rPr>
-          <w:sz w:val="24"/>
-        </w:rPr>
-      </w:pPr>
-      <w:r>
-        <w:rPr>
-          <w:sz w:val="24"/>
-        </w:rPr>
-        <w:t>Wenn ein Wendepunkt im Intervall 0 &lt; t &lt; 1 auf f(t) vorliegt, müsste die Kante durch zwei neue Kanten ersetzt werden, die zu diesem Wendepunkt laufen. Die zwei an die Kante anliegenden Dreiecke werden zu vier Dreiecken geteilt. Die anliegenden Normalen müssen neu berechnet werden(Schritt 4</w:t>
-      </w:r>
-      <w:r>
-        <w:rPr>
-          <w:sz w:val="24"/>
-        </w:rPr>
-        <w:t xml:space="preserve"> für die vier alten und den neuen Punkt</w:t>
-      </w:r>
-      <w:r>
-        <w:rPr>
-          <w:sz w:val="24"/>
-        </w:rPr>
-        <w:t>).</w:t>
+      <w:r>
+        <w:rPr>
+          <w:sz w:val="24"/>
+        </w:rPr>
+        <w:t>noch Teildreiecke der bisherigen anliegenden Dreiecke an den Vertices anliegen.</w:t>
       </w:r>
     </w:p>
     <w:p>
@@ -1165,37 +1417,7 @@
         <w:rPr>
           <w:sz w:val="24"/>
         </w:rPr>
-        <w:t>Man beginnt erneut bei Schritt 3.</w:t>
-      </w:r>
-    </w:p>
-    <w:p>
-      <w:pPr>
-        <w:numPr>
-          <w:ilvl w:val="1"/>
-          <w:numId w:val="2"/>
-        </w:numPr>
-        <w:spacing w:after="0" w:line="240" w:lineRule="auto"/>
-        <w:rPr>
-          <w:sz w:val="24"/>
-        </w:rPr>
-      </w:pPr>
-      <w:r>
-        <w:rPr>
-          <w:sz w:val="24"/>
-        </w:rPr>
-        <w:t>Die Normalen müssen auch für die Vertices berechnet werden, für die es vorher bereits eine Normale gab, da nun nur</w:t>
-      </w:r>
-      <w:r>
-        <w:rPr>
-          <w:sz w:val="24"/>
-        </w:rPr>
-        <w:t xml:space="preserve"> </w:t>
-      </w:r>
-      <w:r>
-        <w:rPr>
-          <w:sz w:val="24"/>
-        </w:rPr>
-        <w:t>noch Teildreiecke der bisherigen anliegenden Dreiecke an den Vertices anliegen.</w:t>
+        <w:t>Wiederholen, bis die Teildreiecke so klein sind, dass es keinen signifikanten Unterschied mehr macht, ob man ihre Fläche als Ebene betrachtet.</w:t>
       </w:r>
     </w:p>
     <w:p>
@@ -1213,24 +1435,6 @@
         <w:rPr>
           <w:sz w:val="24"/>
         </w:rPr>
-        <w:t>Wiederholen, bis die Teildreiecke so klein sind, dass es keinen signifikanten Unterschied mehr macht, ob man ihre Fläche als Ebene betrachtet.</w:t>
-      </w:r>
-    </w:p>
-    <w:p>
-      <w:pPr>
-        <w:numPr>
-          <w:ilvl w:val="0"/>
-          <w:numId w:val="2"/>
-        </w:numPr>
-        <w:spacing w:after="0" w:line="240" w:lineRule="auto"/>
-        <w:rPr>
-          <w:sz w:val="24"/>
-        </w:rPr>
-      </w:pPr>
-      <w:r>
-        <w:rPr>
-          <w:sz w:val="24"/>
-        </w:rPr>
         <w:t>Alle Flächen der winzigen Teildreiecke berechnen und dann aufsummieren.</w:t>
       </w:r>
     </w:p>
@@ -1269,35 +1473,35 @@
         <w:pStyle w:val="berschrift1"/>
       </w:pPr>
       <w:r>
+        <w:t>Hilfreiche Quellen</w:t>
+      </w:r>
+    </w:p>
+    <w:p>
+      <w:pPr>
+        <w:spacing w:after="0" w:line="240" w:lineRule="auto"/>
+        <w:rPr>
+          <w:sz w:val="24"/>
+        </w:rPr>
+      </w:pPr>
+      <w:r>
+        <w:rPr>
+          <w:sz w:val="24"/>
+        </w:rPr>
+        <w:t>Zu</w:t>
+      </w:r>
+    </w:p>
+    <w:p>
+      <w:pPr>
+        <w:spacing w:after="0" w:line="240" w:lineRule="auto"/>
+        <w:rPr>
+          <w:sz w:val="24"/>
+        </w:rPr>
+      </w:pPr>
+      <w:r>
+        <w:rPr>
+          <w:sz w:val="24"/>
+        </w:rPr>
         <w:lastRenderedPageBreak/>
-        <w:t>Hilfreiche Quellen</w:t>
-      </w:r>
-    </w:p>
-    <w:p>
-      <w:pPr>
-        <w:spacing w:after="0" w:line="240" w:lineRule="auto"/>
-        <w:rPr>
-          <w:sz w:val="24"/>
-        </w:rPr>
-      </w:pPr>
-      <w:r>
-        <w:rPr>
-          <w:sz w:val="24"/>
-        </w:rPr>
-        <w:t>Zu</w:t>
-      </w:r>
-    </w:p>
-    <w:p>
-      <w:pPr>
-        <w:spacing w:after="0" w:line="240" w:lineRule="auto"/>
-        <w:rPr>
-          <w:sz w:val="24"/>
-        </w:rPr>
-      </w:pPr>
-      <w:r>
-        <w:rPr>
-          <w:sz w:val="24"/>
-        </w:rPr>
         <w:t xml:space="preserve">2. </w:t>
       </w:r>
     </w:p>
@@ -1344,7 +1548,21 @@
         <w:rPr>
           <w:sz w:val="24"/>
         </w:rPr>
-        <w:t xml:space="preserve"> (Ballpivoting für 3D)</w:t>
+        <w:t xml:space="preserve"> (</w:t>
+      </w:r>
+      <w:proofErr w:type="spellStart"/>
+      <w:r>
+        <w:rPr>
+          <w:sz w:val="24"/>
+        </w:rPr>
+        <w:t>Ballpivoting</w:t>
+      </w:r>
+      <w:proofErr w:type="spellEnd"/>
+      <w:r>
+        <w:rPr>
+          <w:sz w:val="24"/>
+        </w:rPr>
+        <w:t xml:space="preserve"> für 3D)</w:t>
       </w:r>
     </w:p>
     <w:p>
